--- a/files/GeorgiosSpithourakisCV_long.docx
+++ b/files/GeorgiosSpithourakisCV_long.docx
@@ -2811,7 +2811,27 @@
           <w:szCs w:val="20"/>
           <w:lang w:val="en-GB"/>
         </w:rPr>
-        <w:t>, June 2016 – August 2015</w:t>
+        <w:t>, June 201</w:t>
+      </w:r>
+      <w:r>
+        <w:rPr>
+          <w:rFonts w:cs="Tahoma"/>
+          <w:sz w:val="20"/>
+          <w:szCs w:val="20"/>
+          <w:lang w:val="en-GB"/>
+        </w:rPr>
+        <w:t>5</w:t>
+      </w:r>
+      <w:bookmarkStart w:id="0" w:name="_GoBack"/>
+      <w:bookmarkEnd w:id="0"/>
+      <w:r>
+        <w:rPr>
+          <w:rFonts w:cs="Tahoma"/>
+          <w:sz w:val="20"/>
+          <w:szCs w:val="20"/>
+          <w:lang w:val="en-GB"/>
+        </w:rPr>
+        <w:t xml:space="preserve"> – August 2015</w:t>
       </w:r>
     </w:p>
     <w:p>
@@ -4490,7 +4510,7 @@
         </w:rPr>
         <w:t>2</w:t>
       </w:r>
-      <w:bookmarkStart w:id="0" w:name="OLE_LINK11"/>
+      <w:bookmarkStart w:id="1" w:name="OLE_LINK11"/>
     </w:p>
     <w:p>
       <w:pPr>
@@ -4701,9 +4721,9 @@
         </w:rPr>
         <w:t>Finneas Jacob Robson Cattling. Towards automated clinical coding</w:t>
       </w:r>
-      <w:bookmarkStart w:id="1" w:name="OLE_LINK19"/>
-      <w:bookmarkStart w:id="2" w:name="OLE_LINK20"/>
-      <w:bookmarkStart w:id="3" w:name="OLE_LINK21"/>
+      <w:bookmarkStart w:id="2" w:name="OLE_LINK19"/>
+      <w:bookmarkStart w:id="3" w:name="OLE_LINK20"/>
+      <w:bookmarkStart w:id="4" w:name="OLE_LINK21"/>
       <w:r>
         <w:rPr>
           <w:rFonts w:cs="Tahoma"/>
@@ -4758,9 +4778,9 @@
         </w:rPr>
         <w:t xml:space="preserve">Business Analytics </w:t>
       </w:r>
-      <w:bookmarkEnd w:id="1"/>
       <w:bookmarkEnd w:id="2"/>
       <w:bookmarkEnd w:id="3"/>
+      <w:bookmarkEnd w:id="4"/>
       <w:r>
         <w:rPr>
           <w:rFonts w:cs="Tahoma"/>
@@ -5027,7 +5047,7 @@
           <w:lang w:val="en-GB"/>
         </w:rPr>
       </w:pPr>
-      <w:bookmarkStart w:id="4" w:name="OLE_LINK18"/>
+      <w:bookmarkStart w:id="5" w:name="OLE_LINK18"/>
       <w:r>
         <w:rPr>
           <w:rFonts w:cs="Tahoma"/>
@@ -5154,9 +5174,9 @@
         </w:rPr>
         <w:t xml:space="preserve"> </w:t>
       </w:r>
-      <w:bookmarkStart w:id="5" w:name="OLE_LINK12"/>
-      <w:bookmarkStart w:id="6" w:name="OLE_LINK13"/>
-      <w:bookmarkStart w:id="7" w:name="OLE_LINK14"/>
+      <w:bookmarkStart w:id="6" w:name="OLE_LINK12"/>
+      <w:bookmarkStart w:id="7" w:name="OLE_LINK13"/>
+      <w:bookmarkStart w:id="8" w:name="OLE_LINK14"/>
       <w:r>
         <w:rPr>
           <w:rFonts w:cs="Tahoma"/>
@@ -5166,9 +5186,9 @@
         </w:rPr>
         <w:t>Isabelle Augenstein</w:t>
       </w:r>
-      <w:bookmarkEnd w:id="5"/>
       <w:bookmarkEnd w:id="6"/>
       <w:bookmarkEnd w:id="7"/>
+      <w:bookmarkEnd w:id="8"/>
       <w:r>
         <w:rPr>
           <w:rFonts w:cs="Tahoma"/>
@@ -5179,7 +5199,7 @@
         <w:t>, 2017.</w:t>
       </w:r>
     </w:p>
-    <w:bookmarkEnd w:id="4"/>
+    <w:bookmarkEnd w:id="5"/>
     <w:p>
       <w:pPr>
         <w:pStyle w:val="NoSpacing"/>
@@ -5258,9 +5278,9 @@
         </w:rPr>
         <w:t>MSc in Computer Science</w:t>
       </w:r>
-      <w:bookmarkStart w:id="8" w:name="OLE_LINK15"/>
-      <w:bookmarkStart w:id="9" w:name="OLE_LINK16"/>
-      <w:bookmarkStart w:id="10" w:name="OLE_LINK17"/>
+      <w:bookmarkStart w:id="9" w:name="OLE_LINK15"/>
+      <w:bookmarkStart w:id="10" w:name="OLE_LINK16"/>
+      <w:bookmarkStart w:id="11" w:name="OLE_LINK17"/>
       <w:r>
         <w:rPr>
           <w:rFonts w:cs="Tahoma"/>
@@ -5288,10 +5308,10 @@
         </w:rPr>
         <w:t xml:space="preserve">, </w:t>
       </w:r>
-      <w:bookmarkStart w:id="11" w:name="OLE_LINK27"/>
-      <w:bookmarkEnd w:id="8"/>
+      <w:bookmarkStart w:id="12" w:name="OLE_LINK27"/>
       <w:bookmarkEnd w:id="9"/>
       <w:bookmarkEnd w:id="10"/>
+      <w:bookmarkEnd w:id="11"/>
       <w:r>
         <w:rPr>
           <w:rFonts w:cs="Tahoma"/>
@@ -5347,7 +5367,7 @@
         <w:t>, 2016.</w:t>
       </w:r>
     </w:p>
-    <w:bookmarkEnd w:id="11"/>
+    <w:bookmarkEnd w:id="12"/>
     <w:p>
       <w:pPr>
         <w:pStyle w:val="NoSpacing"/>
@@ -5426,7 +5446,7 @@
         </w:rPr>
         <w:t xml:space="preserve">Empirical application, evaluation and comparison of forecasting methods for the electrical system’s System Marginal Price: a case study in Greek electricity market. </w:t>
       </w:r>
-      <w:bookmarkStart w:id="12" w:name="OLE_LINK26"/>
+      <w:bookmarkStart w:id="13" w:name="OLE_LINK26"/>
       <w:r>
         <w:rPr>
           <w:rFonts w:cs="Tahoma"/>
@@ -5463,9 +5483,9 @@
         </w:rPr>
         <w:t>BSc/</w:t>
       </w:r>
-      <w:bookmarkStart w:id="13" w:name="OLE_LINK28"/>
-      <w:bookmarkStart w:id="14" w:name="OLE_LINK29"/>
-      <w:bookmarkStart w:id="15" w:name="OLE_LINK30"/>
+      <w:bookmarkStart w:id="14" w:name="OLE_LINK28"/>
+      <w:bookmarkStart w:id="15" w:name="OLE_LINK29"/>
+      <w:bookmarkStart w:id="16" w:name="OLE_LINK30"/>
       <w:r>
         <w:rPr>
           <w:rFonts w:cs="Tahoma"/>
@@ -5493,9 +5513,9 @@
         </w:rPr>
         <w:t xml:space="preserve"> in Electrical Engineering,</w:t>
       </w:r>
-      <w:bookmarkEnd w:id="13"/>
       <w:bookmarkEnd w:id="14"/>
       <w:bookmarkEnd w:id="15"/>
+      <w:bookmarkEnd w:id="16"/>
       <w:r>
         <w:rPr>
           <w:rFonts w:cs="Tahoma"/>
@@ -5522,8 +5542,8 @@
           <w:lang w:val="en-GB"/>
         </w:rPr>
       </w:pPr>
-      <w:bookmarkStart w:id="16" w:name="OLE_LINK34"/>
-      <w:bookmarkEnd w:id="12"/>
+      <w:bookmarkStart w:id="17" w:name="OLE_LINK34"/>
+      <w:bookmarkEnd w:id="13"/>
     </w:p>
     <w:p>
       <w:pPr>
@@ -5792,7 +5812,7 @@
         <w:t>s Petropoulos, 2011.</w:t>
       </w:r>
     </w:p>
-    <w:bookmarkEnd w:id="16"/>
+    <w:bookmarkEnd w:id="17"/>
     <w:p>
       <w:pPr>
         <w:pStyle w:val="NoSpacing"/>
@@ -5854,7 +5874,7 @@
         </w:rPr>
       </w:pPr>
     </w:p>
-    <w:bookmarkEnd w:id="0"/>
+    <w:bookmarkEnd w:id="1"/>
     <w:p>
       <w:pPr>
         <w:pStyle w:val="NoSpacing"/>
@@ -5907,8 +5927,8 @@
           <w:lang w:val="en-GB"/>
         </w:rPr>
       </w:pPr>
-      <w:bookmarkStart w:id="17" w:name="OLE_LINK7"/>
-      <w:bookmarkStart w:id="18" w:name="OLE_LINK8"/>
+      <w:bookmarkStart w:id="18" w:name="OLE_LINK7"/>
+      <w:bookmarkStart w:id="19" w:name="OLE_LINK8"/>
       <w:r>
         <w:rPr>
           <w:rFonts w:cs="Tahoma"/>
@@ -6012,8 +6032,8 @@
         </w:rPr>
         <w:t xml:space="preserve"> and L. Vanderwende</w:t>
       </w:r>
-      <w:bookmarkStart w:id="19" w:name="OLE_LINK3"/>
-      <w:bookmarkStart w:id="20" w:name="OLE_LINK4"/>
+      <w:bookmarkStart w:id="20" w:name="OLE_LINK3"/>
+      <w:bookmarkStart w:id="21" w:name="OLE_LINK4"/>
       <w:r>
         <w:rPr>
           <w:rFonts w:cs="Tahoma"/>
@@ -6023,8 +6043,8 @@
         </w:rPr>
         <w:t xml:space="preserve">. </w:t>
       </w:r>
-      <w:bookmarkStart w:id="21" w:name="OLE_LINK1"/>
-      <w:bookmarkStart w:id="22" w:name="OLE_LINK2"/>
+      <w:bookmarkStart w:id="22" w:name="OLE_LINK1"/>
+      <w:bookmarkStart w:id="23" w:name="OLE_LINK2"/>
       <w:r>
         <w:rPr>
           <w:rFonts w:cs="Tahoma"/>
@@ -6034,10 +6054,10 @@
         </w:rPr>
         <w:t>Image-Grounded Conversations: Multimodal Context for Natural Question and Response Generation</w:t>
       </w:r>
-      <w:bookmarkEnd w:id="19"/>
       <w:bookmarkEnd w:id="20"/>
       <w:bookmarkEnd w:id="21"/>
       <w:bookmarkEnd w:id="22"/>
+      <w:bookmarkEnd w:id="23"/>
       <w:r>
         <w:rPr>
           <w:rFonts w:cs="Tahoma"/>
@@ -6056,8 +6076,8 @@
         </w:rPr>
         <w:t xml:space="preserve"> IJCNLP 2017</w:t>
       </w:r>
-      <w:bookmarkEnd w:id="17"/>
       <w:bookmarkEnd w:id="18"/>
+      <w:bookmarkEnd w:id="19"/>
       <w:r>
         <w:rPr>
           <w:rFonts w:cs="Tahoma"/>
@@ -6301,9 +6321,9 @@
         </w:rPr>
         <w:t xml:space="preserve">and V. Assimakopoulos. </w:t>
       </w:r>
-      <w:bookmarkStart w:id="23" w:name="OLE_LINK35"/>
-      <w:bookmarkStart w:id="24" w:name="OLE_LINK36"/>
-      <w:bookmarkStart w:id="25" w:name="OLE_LINK37"/>
+      <w:bookmarkStart w:id="24" w:name="OLE_LINK35"/>
+      <w:bookmarkStart w:id="25" w:name="OLE_LINK36"/>
+      <w:bookmarkStart w:id="26" w:name="OLE_LINK37"/>
       <w:r>
         <w:rPr>
           <w:rFonts w:cs="Tahoma"/>
@@ -6313,9 +6333,9 @@
         </w:rPr>
         <w:t>Investment portfolio management with trend forecasting methods</w:t>
       </w:r>
-      <w:bookmarkEnd w:id="23"/>
       <w:bookmarkEnd w:id="24"/>
       <w:bookmarkEnd w:id="25"/>
+      <w:bookmarkEnd w:id="26"/>
       <w:r>
         <w:rPr>
           <w:rFonts w:cs="Tahoma"/>
@@ -6372,7 +6392,7 @@
           <w:lang w:val="en-GB"/>
         </w:rPr>
       </w:pPr>
-      <w:bookmarkStart w:id="26" w:name="OLE_LINK22"/>
+      <w:bookmarkStart w:id="27" w:name="OLE_LINK22"/>
       <w:r>
         <w:rPr>
           <w:rFonts w:cs="Tahoma"/>
@@ -6410,9 +6430,9 @@
         </w:rPr>
         <w:t xml:space="preserve">and </w:t>
       </w:r>
-      <w:bookmarkStart w:id="27" w:name="OLE_LINK31"/>
-      <w:bookmarkStart w:id="28" w:name="OLE_LINK32"/>
-      <w:bookmarkStart w:id="29" w:name="OLE_LINK33"/>
+      <w:bookmarkStart w:id="28" w:name="OLE_LINK31"/>
+      <w:bookmarkStart w:id="29" w:name="OLE_LINK32"/>
+      <w:bookmarkStart w:id="30" w:name="OLE_LINK33"/>
       <w:r>
         <w:rPr>
           <w:rFonts w:cs="Tahoma"/>
@@ -6431,9 +6451,9 @@
         </w:rPr>
         <w:t>Assimakopoulos</w:t>
       </w:r>
-      <w:bookmarkEnd w:id="27"/>
       <w:bookmarkEnd w:id="28"/>
       <w:bookmarkEnd w:id="29"/>
+      <w:bookmarkEnd w:id="30"/>
       <w:r>
         <w:rPr>
           <w:rFonts w:cs="Tahoma"/>
@@ -6529,7 +6549,7 @@
         <w:t>, pages 9-13, 2012.</w:t>
       </w:r>
     </w:p>
-    <w:bookmarkEnd w:id="26"/>
+    <w:bookmarkEnd w:id="27"/>
     <w:p>
       <w:pPr>
         <w:pStyle w:val="NoSpacing"/>
@@ -7047,10 +7067,10 @@
           <w:lang w:val="en-GB"/>
         </w:rPr>
       </w:pPr>
-      <w:bookmarkStart w:id="30" w:name="OLE_LINK5"/>
-      <w:bookmarkStart w:id="31" w:name="OLE_LINK6"/>
-      <w:bookmarkStart w:id="32" w:name="OLE_LINK9"/>
-      <w:bookmarkStart w:id="33" w:name="OLE_LINK10"/>
+      <w:bookmarkStart w:id="31" w:name="OLE_LINK5"/>
+      <w:bookmarkStart w:id="32" w:name="OLE_LINK6"/>
+      <w:bookmarkStart w:id="33" w:name="OLE_LINK9"/>
+      <w:bookmarkStart w:id="34" w:name="OLE_LINK10"/>
       <w:r>
         <w:rPr>
           <w:rFonts w:cs="Tahoma"/>
@@ -7160,8 +7180,8 @@
         </w:rPr>
         <w:t>A simple but tough-to-beat baseline for the Fake News Challenge stance detection task</w:t>
       </w:r>
-      <w:bookmarkEnd w:id="30"/>
       <w:bookmarkEnd w:id="31"/>
+      <w:bookmarkEnd w:id="32"/>
       <w:r>
         <w:rPr>
           <w:rFonts w:cs="Tahoma"/>
@@ -7171,8 +7191,8 @@
         </w:rPr>
         <w:t>. arXiv preprint, 2017</w:t>
       </w:r>
-      <w:bookmarkEnd w:id="32"/>
       <w:bookmarkEnd w:id="33"/>
+      <w:bookmarkEnd w:id="34"/>
       <w:r>
         <w:rPr>
           <w:rFonts w:cs="Tahoma"/>
@@ -8769,8 +8789,6 @@
           <w:lang w:val="en-GB"/>
         </w:rPr>
       </w:pPr>
-      <w:bookmarkStart w:id="34" w:name="_GoBack"/>
-      <w:bookmarkEnd w:id="34"/>
     </w:p>
     <w:p>
       <w:pPr>
@@ -11095,7 +11113,7 @@
 </file>
 
 <file path=customXml/itemProps1.xml><?xml version="1.0" encoding="utf-8"?>
-<ds:datastoreItem xmlns:ds="http://schemas.openxmlformats.org/officeDocument/2006/customXml" ds:itemID="{50B8892D-C977-45B1-A367-E3EAACEA5112}">
+<ds:datastoreItem xmlns:ds="http://schemas.openxmlformats.org/officeDocument/2006/customXml" ds:itemID="{263288AE-0E80-4D7B-BFEF-C438F93D6C5E}">
   <ds:schemaRefs>
     <ds:schemaRef ds:uri="http://schemas.openxmlformats.org/officeDocument/2006/bibliography"/>
   </ds:schemaRefs>
